--- a/PROJETO DE AUTOMATIZAÇÃO DE ESTUFA.docx
+++ b/PROJETO DE AUTOMATIZAÇÃO DE ESTUFA.docx
@@ -164,6 +164,10 @@
     <w:p>
       <w:pPr>
         <w:pStyle w:val="Heading2"/>
+        <w:numPr>
+          <w:ilvl w:val="1"/>
+          <w:numId w:val="1"/>
+        </w:numPr>
         <w:ind w:hanging="0" w:left="0"/>
         <w:jc w:val="center"/>
         <w:rPr/>
@@ -180,6 +184,10 @@
     <w:p>
       <w:pPr>
         <w:pStyle w:val="Heading2"/>
+        <w:numPr>
+          <w:ilvl w:val="1"/>
+          <w:numId w:val="1"/>
+        </w:numPr>
         <w:ind w:hanging="0" w:left="0"/>
         <w:jc w:val="center"/>
         <w:rPr/>
@@ -406,6 +414,10 @@
     <w:p>
       <w:pPr>
         <w:pStyle w:val="Heading1"/>
+        <w:numPr>
+          <w:ilvl w:val="0"/>
+          <w:numId w:val="1"/>
+        </w:numPr>
         <w:ind w:hanging="0" w:left="0"/>
         <w:jc w:val="center"/>
         <w:rPr/>
@@ -586,6 +598,10 @@
     <w:p>
       <w:pPr>
         <w:pStyle w:val="Heading1"/>
+        <w:numPr>
+          <w:ilvl w:val="0"/>
+          <w:numId w:val="1"/>
+        </w:numPr>
         <w:ind w:hanging="0" w:left="0"/>
         <w:jc w:val="center"/>
         <w:rPr/>
@@ -637,6 +653,10 @@
     <w:p>
       <w:pPr>
         <w:pStyle w:val="Heading2"/>
+        <w:numPr>
+          <w:ilvl w:val="1"/>
+          <w:numId w:val="1"/>
+        </w:numPr>
         <w:ind w:hanging="0" w:left="0"/>
         <w:jc w:val="left"/>
         <w:rPr/>
@@ -680,6 +700,10 @@
     <w:p>
       <w:pPr>
         <w:pStyle w:val="Heading2"/>
+        <w:numPr>
+          <w:ilvl w:val="1"/>
+          <w:numId w:val="1"/>
+        </w:numPr>
         <w:ind w:hanging="0" w:left="0"/>
         <w:rPr/>
       </w:pPr>
@@ -784,6 +808,10 @@
     <w:p>
       <w:pPr>
         <w:pStyle w:val="Heading2"/>
+        <w:numPr>
+          <w:ilvl w:val="1"/>
+          <w:numId w:val="1"/>
+        </w:numPr>
         <w:ind w:hanging="0" w:left="0"/>
         <w:rPr/>
       </w:pPr>
@@ -869,6 +897,11 @@
     <w:p>
       <w:pPr>
         <w:pStyle w:val="Heading2"/>
+        <w:numPr>
+          <w:ilvl w:val="1"/>
+          <w:numId w:val="1"/>
+        </w:numPr>
+        <w:spacing w:before="0" w:after="120"/>
         <w:ind w:hanging="0" w:left="0"/>
         <w:rPr/>
       </w:pPr>
@@ -1017,6 +1050,10 @@
     <w:p>
       <w:pPr>
         <w:pStyle w:val="Heading2"/>
+        <w:numPr>
+          <w:ilvl w:val="1"/>
+          <w:numId w:val="1"/>
+        </w:numPr>
         <w:ind w:hanging="0" w:left="0"/>
         <w:rPr/>
       </w:pPr>
@@ -1196,6 +1233,10 @@
     <w:p>
       <w:pPr>
         <w:pStyle w:val="Heading2"/>
+        <w:numPr>
+          <w:ilvl w:val="1"/>
+          <w:numId w:val="1"/>
+        </w:numPr>
         <w:ind w:hanging="0" w:left="0"/>
         <w:rPr/>
       </w:pPr>
@@ -1269,6 +1310,10 @@
     <w:p>
       <w:pPr>
         <w:pStyle w:val="Heading2"/>
+        <w:numPr>
+          <w:ilvl w:val="1"/>
+          <w:numId w:val="1"/>
+        </w:numPr>
         <w:ind w:hanging="0" w:left="0"/>
         <w:rPr/>
       </w:pPr>
@@ -1303,14 +1348,34 @@
         <w:contextualSpacing/>
         <w:rPr/>
       </w:pPr>
-      <w:hyperlink r:id="rId5">
-        <w:r>
-          <w:rPr>
-            <w:rStyle w:val="Hyperlink"/>
-          </w:rPr>
-          <w:t>Link para projeto online no Wokwi</w:t>
-        </w:r>
-      </w:hyperlink>
+      <w:r>
+        <w:rPr>
+          <w:rStyle w:val="Hyperlink"/>
+          <w:b w:val="false"/>
+          <w:bCs w:val="false"/>
+          <w:color w:val="000000"/>
+          <w:u w:val="none"/>
+        </w:rPr>
+        <w:t>Link para projeto online no Wokwi: https://wokwi.com/projects/427710477445326849</w:t>
+      </w:r>
+    </w:p>
+    <w:p>
+      <w:pPr>
+        <w:pStyle w:val="ListParagraph"/>
+        <w:spacing w:before="0" w:after="160"/>
+        <w:contextualSpacing/>
+        <w:rPr/>
+      </w:pPr>
+      <w:r>
+        <w:rPr>
+          <w:rStyle w:val="Hyperlink"/>
+          <w:color w:val="000000"/>
+          <w:sz w:val="22"/>
+          <w:szCs w:val="22"/>
+          <w:u w:val="none"/>
+        </w:rPr>
+        <w:t>Link para repositório remoto no GitHub: https://github.com/TeteuzinTeixeira/AUTOMATIZA-O-DE-ESTUFAS-AGR-COLAS</w:t>
+      </w:r>
     </w:p>
     <w:sectPr>
       <w:type w:val="nextPage"/>
@@ -1330,7 +1395,6 @@
   <w:abstractNum w:abstractNumId="1">
     <w:lvl w:ilvl="0">
       <w:start w:val="1"/>
-      <w:pStyle w:val="Heading1"/>
       <w:numFmt w:val="none"/>
       <w:suff w:val="nothing"/>
       <w:lvlText w:val=""/>
@@ -1341,10 +1405,10 @@
         </w:tabs>
         <w:ind w:left="0" w:hanging="0"/>
       </w:pPr>
+      <w:rPr/>
     </w:lvl>
     <w:lvl w:ilvl="1">
       <w:start w:val="1"/>
-      <w:pStyle w:val="Heading2"/>
       <w:numFmt w:val="none"/>
       <w:suff w:val="nothing"/>
       <w:lvlText w:val=""/>
@@ -1355,6 +1419,7 @@
         </w:tabs>
         <w:ind w:left="0" w:hanging="0"/>
       </w:pPr>
+      <w:rPr/>
     </w:lvl>
     <w:lvl w:ilvl="2">
       <w:start w:val="1"/>
@@ -1368,6 +1433,7 @@
         </w:tabs>
         <w:ind w:left="0" w:hanging="0"/>
       </w:pPr>
+      <w:rPr/>
     </w:lvl>
     <w:lvl w:ilvl="3">
       <w:start w:val="1"/>
@@ -1381,6 +1447,7 @@
         </w:tabs>
         <w:ind w:left="0" w:hanging="0"/>
       </w:pPr>
+      <w:rPr/>
     </w:lvl>
     <w:lvl w:ilvl="4">
       <w:start w:val="1"/>
@@ -1394,6 +1461,7 @@
         </w:tabs>
         <w:ind w:left="0" w:hanging="0"/>
       </w:pPr>
+      <w:rPr/>
     </w:lvl>
     <w:lvl w:ilvl="5">
       <w:start w:val="1"/>
@@ -1407,6 +1475,7 @@
         </w:tabs>
         <w:ind w:left="0" w:hanging="0"/>
       </w:pPr>
+      <w:rPr/>
     </w:lvl>
     <w:lvl w:ilvl="6">
       <w:start w:val="1"/>
@@ -1420,6 +1489,7 @@
         </w:tabs>
         <w:ind w:left="0" w:hanging="0"/>
       </w:pPr>
+      <w:rPr/>
     </w:lvl>
     <w:lvl w:ilvl="7">
       <w:start w:val="1"/>
@@ -1433,6 +1503,7 @@
         </w:tabs>
         <w:ind w:left="0" w:hanging="0"/>
       </w:pPr>
+      <w:rPr/>
     </w:lvl>
     <w:lvl w:ilvl="8">
       <w:start w:val="1"/>
@@ -1446,10 +1517,133 @@
         </w:tabs>
         <w:ind w:left="0" w:hanging="0"/>
       </w:pPr>
+      <w:rPr/>
+    </w:lvl>
+  </w:abstractNum>
+  <w:abstractNum w:abstractNumId="2">
+    <w:lvl w:ilvl="0">
+      <w:start w:val="1"/>
+      <w:numFmt w:val="none"/>
+      <w:suff w:val="nothing"/>
+      <w:lvlText w:val=""/>
+      <w:lvlJc w:val="left"/>
+      <w:pPr>
+        <w:tabs>
+          <w:tab w:val="num" w:pos="0"/>
+        </w:tabs>
+        <w:ind w:left="0" w:hanging="0"/>
+      </w:pPr>
+    </w:lvl>
+    <w:lvl w:ilvl="1">
+      <w:start w:val="1"/>
+      <w:numFmt w:val="none"/>
+      <w:suff w:val="nothing"/>
+      <w:lvlText w:val=""/>
+      <w:lvlJc w:val="left"/>
+      <w:pPr>
+        <w:tabs>
+          <w:tab w:val="num" w:pos="0"/>
+        </w:tabs>
+        <w:ind w:left="0" w:hanging="0"/>
+      </w:pPr>
+    </w:lvl>
+    <w:lvl w:ilvl="2">
+      <w:start w:val="1"/>
+      <w:numFmt w:val="none"/>
+      <w:suff w:val="nothing"/>
+      <w:lvlText w:val=""/>
+      <w:lvlJc w:val="left"/>
+      <w:pPr>
+        <w:tabs>
+          <w:tab w:val="num" w:pos="0"/>
+        </w:tabs>
+        <w:ind w:left="0" w:hanging="0"/>
+      </w:pPr>
+    </w:lvl>
+    <w:lvl w:ilvl="3">
+      <w:start w:val="1"/>
+      <w:numFmt w:val="none"/>
+      <w:suff w:val="nothing"/>
+      <w:lvlText w:val=""/>
+      <w:lvlJc w:val="left"/>
+      <w:pPr>
+        <w:tabs>
+          <w:tab w:val="num" w:pos="0"/>
+        </w:tabs>
+        <w:ind w:left="0" w:hanging="0"/>
+      </w:pPr>
+    </w:lvl>
+    <w:lvl w:ilvl="4">
+      <w:start w:val="1"/>
+      <w:numFmt w:val="none"/>
+      <w:suff w:val="nothing"/>
+      <w:lvlText w:val=""/>
+      <w:lvlJc w:val="left"/>
+      <w:pPr>
+        <w:tabs>
+          <w:tab w:val="num" w:pos="0"/>
+        </w:tabs>
+        <w:ind w:left="0" w:hanging="0"/>
+      </w:pPr>
+    </w:lvl>
+    <w:lvl w:ilvl="5">
+      <w:start w:val="1"/>
+      <w:numFmt w:val="none"/>
+      <w:suff w:val="nothing"/>
+      <w:lvlText w:val=""/>
+      <w:lvlJc w:val="left"/>
+      <w:pPr>
+        <w:tabs>
+          <w:tab w:val="num" w:pos="0"/>
+        </w:tabs>
+        <w:ind w:left="0" w:hanging="0"/>
+      </w:pPr>
+    </w:lvl>
+    <w:lvl w:ilvl="6">
+      <w:start w:val="1"/>
+      <w:numFmt w:val="none"/>
+      <w:suff w:val="nothing"/>
+      <w:lvlText w:val=""/>
+      <w:lvlJc w:val="left"/>
+      <w:pPr>
+        <w:tabs>
+          <w:tab w:val="num" w:pos="0"/>
+        </w:tabs>
+        <w:ind w:left="0" w:hanging="0"/>
+      </w:pPr>
+    </w:lvl>
+    <w:lvl w:ilvl="7">
+      <w:start w:val="1"/>
+      <w:numFmt w:val="none"/>
+      <w:suff w:val="nothing"/>
+      <w:lvlText w:val=""/>
+      <w:lvlJc w:val="left"/>
+      <w:pPr>
+        <w:tabs>
+          <w:tab w:val="num" w:pos="0"/>
+        </w:tabs>
+        <w:ind w:left="0" w:hanging="0"/>
+      </w:pPr>
+    </w:lvl>
+    <w:lvl w:ilvl="8">
+      <w:start w:val="1"/>
+      <w:numFmt w:val="none"/>
+      <w:suff w:val="nothing"/>
+      <w:lvlText w:val=""/>
+      <w:lvlJc w:val="left"/>
+      <w:pPr>
+        <w:tabs>
+          <w:tab w:val="num" w:pos="0"/>
+        </w:tabs>
+        <w:ind w:left="0" w:hanging="0"/>
+      </w:pPr>
     </w:lvl>
   </w:abstractNum>
   <w:num w:numId="1">
     <w:abstractNumId w:val="1"/>
+  </w:num>
+  <w:num w:numId="2">
+    <w:abstractNumId w:val="2"/>
   </w:num>
 </w:numbering>
 </file>
@@ -1849,6 +2043,7 @@
     <w:qFormat/>
     <w:pPr>
       <w:widowControl/>
+      <w:suppressAutoHyphens w:val="true"/>
       <w:bidi w:val="0"/>
       <w:spacing w:lineRule="auto" w:line="278" w:before="0" w:after="160"/>
       <w:jc w:val="left"/>
@@ -1929,6 +2124,13 @@
       <w:bCs/>
     </w:rPr>
   </w:style>
+  <w:style w:type="character" w:styleId="FollowedHyperlink">
+    <w:name w:val="FollowedHyperlink"/>
+    <w:rPr>
+      <w:color w:val="800000"/>
+      <w:u w:val="single"/>
+    </w:rPr>
+  </w:style>
   <w:style w:type="paragraph" w:styleId="Ttulo">
     <w:name w:val="Título"/>
     <w:basedOn w:val="Normal"/>
@@ -1978,6 +2180,32 @@
   </w:style>
   <w:style w:type="paragraph" w:styleId="ndice">
     <w:name w:val="Índice"/>
+    <w:basedOn w:val="Normal"/>
+    <w:qFormat/>
+    <w:pPr>
+      <w:suppressLineNumbers/>
+    </w:pPr>
+    <w:rPr>
+      <w:rFonts w:cs="Arial"/>
+    </w:rPr>
+  </w:style>
+  <w:style w:type="paragraph" w:styleId="Ttulouser">
+    <w:name w:val="Título (user)"/>
+    <w:basedOn w:val="Normal"/>
+    <w:next w:val="BodyText"/>
+    <w:qFormat/>
+    <w:pPr>
+      <w:keepNext w:val="true"/>
+      <w:spacing w:before="240" w:after="120"/>
+    </w:pPr>
+    <w:rPr>
+      <w:rFonts w:ascii="Liberation Sans" w:hAnsi="Liberation Sans" w:eastAsia="Microsoft YaHei" w:cs="Arial"/>
+      <w:sz w:val="28"/>
+      <w:szCs w:val="28"/>
+    </w:rPr>
+  </w:style>
+  <w:style w:type="paragraph" w:styleId="ndiceuser">
+    <w:name w:val="Índice (user)"/>
     <w:basedOn w:val="Normal"/>
     <w:qFormat/>
     <w:pPr>
